--- a/PreReqs.docx
+++ b/PreReqs.docx
@@ -66,21 +66,12 @@
         </w:rPr>
         <w:tab/>
       </w:r>
-      <w:proofErr w:type="gramStart"/>
-      <w:r>
-        <w:rPr>
-          <w:rFonts w:eastAsia="Times New Roman" w:cs="Arial"/>
-          <w:color w:val="000000"/>
-        </w:rPr>
-        <w:t>service</w:t>
-      </w:r>
-      <w:proofErr w:type="gramEnd"/>
-      <w:r>
-        <w:rPr>
-          <w:rFonts w:eastAsia="Times New Roman" w:cs="Arial"/>
-          <w:color w:val="000000"/>
-        </w:rPr>
-        <w:t xml:space="preserve"> iptables stop</w:t>
+      <w:r>
+        <w:rPr>
+          <w:rFonts w:eastAsia="Times New Roman" w:cs="Arial"/>
+          <w:color w:val="000000"/>
+        </w:rPr>
+        <w:t>service iptables stop</w:t>
       </w:r>
     </w:p>
     <w:p>
@@ -99,23 +90,12 @@
         </w:rPr>
         <w:tab/>
       </w:r>
-      <w:proofErr w:type="spellStart"/>
-      <w:proofErr w:type="gramStart"/>
-      <w:r>
-        <w:rPr>
-          <w:rFonts w:eastAsia="Times New Roman" w:cs="Arial"/>
-          <w:color w:val="000000"/>
-        </w:rPr>
-        <w:t>chkconfig</w:t>
-      </w:r>
-      <w:proofErr w:type="spellEnd"/>
-      <w:proofErr w:type="gramEnd"/>
-      <w:r>
-        <w:rPr>
-          <w:rFonts w:eastAsia="Times New Roman" w:cs="Arial"/>
-          <w:color w:val="000000"/>
-        </w:rPr>
-        <w:t xml:space="preserve"> iptables off</w:t>
+      <w:r>
+        <w:rPr>
+          <w:rFonts w:eastAsia="Times New Roman" w:cs="Arial"/>
+          <w:color w:val="000000"/>
+        </w:rPr>
+        <w:t>chkconfig iptables off</w:t>
       </w:r>
     </w:p>
     <w:p>
@@ -134,58 +114,270 @@
         </w:rPr>
         <w:tab/>
       </w:r>
-      <w:proofErr w:type="gramStart"/>
-      <w:r>
-        <w:rPr>
-          <w:rFonts w:eastAsia="Times New Roman" w:cs="Arial"/>
-          <w:color w:val="000000"/>
-        </w:rPr>
-        <w:t>service</w:t>
-      </w:r>
-      <w:proofErr w:type="gramEnd"/>
-      <w:r>
-        <w:rPr>
-          <w:rFonts w:eastAsia="Times New Roman" w:cs="Arial"/>
-          <w:color w:val="000000"/>
-        </w:rPr>
-        <w:t xml:space="preserve"> iptables status</w:t>
-      </w:r>
-    </w:p>
-    <w:p>
-      <w:pPr>
-        <w:spacing w:after="0" w:line="240" w:lineRule="auto"/>
-        <w:rPr>
-          <w:rFonts w:eastAsia="Times New Roman" w:cs="Times New Roman"/>
-          <w:sz w:val="24"/>
-          <w:szCs w:val="24"/>
-        </w:rPr>
-      </w:pPr>
-    </w:p>
-    <w:p>
-      <w:pPr>
-        <w:spacing w:after="0" w:line="240" w:lineRule="auto"/>
-        <w:rPr>
-          <w:rFonts w:eastAsia="Times New Roman" w:cs="Times New Roman"/>
-          <w:sz w:val="24"/>
-          <w:szCs w:val="24"/>
-        </w:rPr>
-      </w:pPr>
-      <w:r>
-        <w:rPr>
-          <w:rFonts w:eastAsia="Times New Roman" w:cs="Arial"/>
-          <w:color w:val="000000"/>
-        </w:rPr>
-        <w:t xml:space="preserve">2. Disabling </w:t>
-      </w:r>
-      <w:proofErr w:type="spellStart"/>
-      <w:r>
-        <w:rPr>
-          <w:rFonts w:eastAsia="Times New Roman" w:cs="Arial"/>
-          <w:color w:val="000000"/>
-        </w:rPr>
-        <w:t>seLinux</w:t>
-      </w:r>
-      <w:proofErr w:type="spellEnd"/>
+      <w:r>
+        <w:rPr>
+          <w:rFonts w:eastAsia="Times New Roman" w:cs="Arial"/>
+          <w:color w:val="000000"/>
+        </w:rPr>
+        <w:t>service iptables status</w:t>
+      </w:r>
+    </w:p>
+    <w:p>
+      <w:pPr>
+        <w:spacing w:after="0" w:line="240" w:lineRule="auto"/>
+        <w:rPr>
+          <w:rFonts w:eastAsia="Times New Roman" w:cs="Times New Roman"/>
+          <w:sz w:val="24"/>
+          <w:szCs w:val="24"/>
+        </w:rPr>
+      </w:pPr>
+    </w:p>
+    <w:p>
+      <w:pPr>
+        <w:spacing w:after="0" w:line="240" w:lineRule="auto"/>
+        <w:rPr>
+          <w:rFonts w:eastAsia="Times New Roman" w:cs="Times New Roman"/>
+          <w:sz w:val="24"/>
+          <w:szCs w:val="24"/>
+        </w:rPr>
+      </w:pPr>
+      <w:r>
+        <w:rPr>
+          <w:rFonts w:eastAsia="Times New Roman" w:cs="Arial"/>
+          <w:color w:val="000000"/>
+        </w:rPr>
+        <w:t>2. Disabling seLinux:</w:t>
+      </w:r>
+    </w:p>
+    <w:p>
+      <w:pPr>
+        <w:spacing w:after="0" w:line="240" w:lineRule="auto"/>
+        <w:rPr>
+          <w:rFonts w:eastAsia="Times New Roman" w:cs="Times New Roman"/>
+          <w:sz w:val="24"/>
+          <w:szCs w:val="24"/>
+        </w:rPr>
+      </w:pPr>
+      <w:r>
+        <w:rPr>
+          <w:rFonts w:eastAsia="Times New Roman" w:cs="Arial"/>
+          <w:color w:val="000000"/>
+        </w:rPr>
+        <w:tab/>
+        <w:t xml:space="preserve">vim /etc/selinux/config </w:t>
+      </w:r>
+    </w:p>
+    <w:p>
+      <w:pPr>
+        <w:spacing w:after="0" w:line="240" w:lineRule="auto"/>
+        <w:ind w:firstLine="720"/>
+        <w:rPr>
+          <w:rFonts w:eastAsia="Times New Roman" w:cs="Times New Roman"/>
+          <w:sz w:val="24"/>
+          <w:szCs w:val="24"/>
+        </w:rPr>
+      </w:pPr>
+      <w:r>
+        <w:rPr>
+          <w:rFonts w:eastAsia="Times New Roman" w:cs="Arial"/>
+          <w:color w:val="000000"/>
+        </w:rPr>
+        <w:t>Change SELINUX=enforcing to SELINUX=disabled</w:t>
+      </w:r>
+    </w:p>
+    <w:p>
+      <w:pPr>
+        <w:spacing w:after="0" w:line="240" w:lineRule="auto"/>
+        <w:rPr>
+          <w:rFonts w:eastAsia="Times New Roman" w:cs="Times New Roman"/>
+          <w:sz w:val="24"/>
+          <w:szCs w:val="24"/>
+        </w:rPr>
+      </w:pPr>
+    </w:p>
+    <w:p>
+      <w:pPr>
+        <w:spacing w:after="0" w:line="240" w:lineRule="auto"/>
+        <w:rPr>
+          <w:rFonts w:eastAsia="Times New Roman" w:cs="Times New Roman"/>
+          <w:sz w:val="24"/>
+          <w:szCs w:val="24"/>
+        </w:rPr>
+      </w:pPr>
+      <w:r>
+        <w:rPr>
+          <w:rFonts w:eastAsia="Times New Roman" w:cs="Arial"/>
+          <w:color w:val="000000"/>
+        </w:rPr>
+        <w:t>3. Enable PassWord Authentication :</w:t>
+      </w:r>
+    </w:p>
+    <w:p>
+      <w:pPr>
+        <w:spacing w:after="0" w:line="240" w:lineRule="auto"/>
+        <w:rPr>
+          <w:rFonts w:eastAsia="Times New Roman" w:cs="Times New Roman"/>
+          <w:sz w:val="24"/>
+          <w:szCs w:val="24"/>
+        </w:rPr>
+      </w:pPr>
+      <w:r>
+        <w:rPr>
+          <w:rFonts w:eastAsia="Times New Roman" w:cs="Arial"/>
+          <w:color w:val="000000"/>
+        </w:rPr>
+        <w:tab/>
+      </w:r>
+      <w:r>
+        <w:rPr>
+          <w:rFonts w:eastAsia="Times New Roman" w:cs="Arial"/>
+          <w:color w:val="000000"/>
+        </w:rPr>
+        <w:t xml:space="preserve">sudo vi /etc/ssh/ssh_config </w:t>
+      </w:r>
+    </w:p>
+    <w:p>
+      <w:pPr>
+        <w:spacing w:after="0" w:line="240" w:lineRule="auto"/>
+        <w:ind w:firstLine="720"/>
+        <w:rPr>
+          <w:rFonts w:eastAsia="Times New Roman" w:cs="Times New Roman"/>
+          <w:sz w:val="24"/>
+          <w:szCs w:val="24"/>
+        </w:rPr>
+      </w:pPr>
+      <w:r>
+        <w:rPr>
+          <w:rFonts w:eastAsia="Times New Roman" w:cs="Arial"/>
+          <w:color w:val="000000"/>
+        </w:rPr>
+        <w:t>passwordAuthentication=yes</w:t>
+      </w:r>
+    </w:p>
+    <w:p>
+      <w:pPr>
+        <w:spacing w:after="0" w:line="240" w:lineRule="auto"/>
+        <w:rPr>
+          <w:rFonts w:eastAsia="Times New Roman" w:cs="Times New Roman"/>
+          <w:sz w:val="24"/>
+          <w:szCs w:val="24"/>
+        </w:rPr>
+      </w:pPr>
+    </w:p>
+    <w:p>
+      <w:pPr>
+        <w:spacing w:after="0" w:line="240" w:lineRule="auto"/>
+        <w:rPr>
+          <w:rFonts w:eastAsia="Times New Roman" w:cs="Times New Roman"/>
+          <w:sz w:val="24"/>
+          <w:szCs w:val="24"/>
+        </w:rPr>
+      </w:pPr>
+      <w:r>
+        <w:rPr>
+          <w:rFonts w:eastAsia="Times New Roman" w:cs="Arial"/>
+          <w:color w:val="000000"/>
+        </w:rPr>
+        <w:t>4. Disable virtual memory swappiness.</w:t>
+      </w:r>
+    </w:p>
+    <w:p>
+      <w:pPr>
+        <w:spacing w:after="0" w:line="240" w:lineRule="auto"/>
+        <w:rPr>
+          <w:rFonts w:eastAsia="Times New Roman" w:cs="Times New Roman"/>
+          <w:sz w:val="24"/>
+          <w:szCs w:val="24"/>
+        </w:rPr>
+      </w:pPr>
+      <w:r>
+        <w:rPr>
+          <w:rFonts w:eastAsia="Times New Roman" w:cs="Arial"/>
+          <w:color w:val="000000"/>
+        </w:rPr>
+        <w:t>        echo “vm.swappiness=0” &gt;&gt; /etc/sysctl.conf</w:t>
+      </w:r>
+    </w:p>
+    <w:p>
+      <w:pPr>
+        <w:spacing w:after="0" w:line="240" w:lineRule="auto"/>
+        <w:rPr>
+          <w:rFonts w:eastAsia="Times New Roman" w:cs="Times New Roman"/>
+          <w:sz w:val="24"/>
+          <w:szCs w:val="24"/>
+        </w:rPr>
+      </w:pPr>
+    </w:p>
+    <w:p>
+      <w:pPr>
+        <w:spacing w:after="0" w:line="240" w:lineRule="auto"/>
+        <w:rPr>
+          <w:rFonts w:eastAsia="Times New Roman" w:cs="Times New Roman"/>
+          <w:sz w:val="24"/>
+          <w:szCs w:val="24"/>
+        </w:rPr>
+      </w:pPr>
+      <w:r>
+        <w:rPr>
+          <w:rFonts w:eastAsia="Times New Roman" w:cs="Arial"/>
+          <w:color w:val="000000"/>
+        </w:rPr>
+        <w:t>5. Enabling direct connection to AWS instance from putty</w:t>
+      </w:r>
+    </w:p>
+    <w:p>
+      <w:pPr>
+        <w:spacing w:after="0" w:line="240" w:lineRule="auto"/>
+        <w:ind w:firstLine="720"/>
+        <w:rPr>
+          <w:rFonts w:eastAsia="Times New Roman" w:cs="Times New Roman"/>
+          <w:sz w:val="24"/>
+          <w:szCs w:val="24"/>
+        </w:rPr>
+      </w:pPr>
+      <w:r>
+        <w:rPr>
+          <w:rFonts w:eastAsia="Times New Roman" w:cs="Arial"/>
+          <w:color w:val="000000"/>
+        </w:rPr>
+        <w:t>Remove the key from ‘.ssh/authorized_keys’</w:t>
+      </w:r>
+    </w:p>
+    <w:p>
+      <w:pPr>
+        <w:spacing w:after="0" w:line="240" w:lineRule="auto"/>
+        <w:ind w:firstLine="720"/>
+        <w:rPr>
+          <w:rFonts w:eastAsia="Times New Roman" w:cs="Times New Roman"/>
+          <w:sz w:val="24"/>
+          <w:szCs w:val="24"/>
+        </w:rPr>
+      </w:pPr>
+      <w:r>
+        <w:rPr>
+          <w:rFonts w:eastAsia="Times New Roman" w:cs="Arial"/>
+          <w:color w:val="000000"/>
+        </w:rPr>
+        <w:t>Enable password authentication in /etc/ssh/ssh_config</w:t>
+      </w:r>
+    </w:p>
+    <w:p>
+      <w:pPr>
+        <w:spacing w:after="0" w:line="240" w:lineRule="auto"/>
+        <w:ind w:firstLine="720"/>
+        <w:rPr>
+          <w:rFonts w:eastAsia="Times New Roman" w:cs="Times New Roman"/>
+          <w:sz w:val="24"/>
+          <w:szCs w:val="24"/>
+        </w:rPr>
+      </w:pPr>
+      <w:r>
+        <w:rPr>
+          <w:rFonts w:eastAsia="Times New Roman" w:cs="Arial"/>
+          <w:color w:val="000000"/>
+        </w:rPr>
+        <w:t>Restart ssh</w:t>
+      </w:r>
       <w:r>
         <w:rPr>
           <w:rFonts w:eastAsia="Times New Roman" w:cs="Arial"/>
@@ -193,654 +385,23 @@
         </w:rPr>
         <w:t>:</w:t>
       </w:r>
-    </w:p>
-    <w:p>
-      <w:pPr>
-        <w:spacing w:after="0" w:line="240" w:lineRule="auto"/>
-        <w:rPr>
-          <w:rFonts w:eastAsia="Times New Roman" w:cs="Times New Roman"/>
-          <w:sz w:val="24"/>
-          <w:szCs w:val="24"/>
-        </w:rPr>
-      </w:pPr>
-      <w:r>
-        <w:rPr>
-          <w:rFonts w:eastAsia="Times New Roman" w:cs="Arial"/>
-          <w:color w:val="000000"/>
-        </w:rPr>
-        <w:tab/>
-      </w:r>
-      <w:proofErr w:type="gramStart"/>
-      <w:r>
-        <w:rPr>
-          <w:rFonts w:eastAsia="Times New Roman" w:cs="Arial"/>
-          <w:color w:val="000000"/>
-        </w:rPr>
-        <w:t>vim</w:t>
-      </w:r>
-      <w:proofErr w:type="gramEnd"/>
-      <w:r>
-        <w:rPr>
-          <w:rFonts w:eastAsia="Times New Roman" w:cs="Arial"/>
-          <w:color w:val="000000"/>
-        </w:rPr>
-        <w:t xml:space="preserve"> /</w:t>
-      </w:r>
-      <w:proofErr w:type="spellStart"/>
-      <w:r>
-        <w:rPr>
-          <w:rFonts w:eastAsia="Times New Roman" w:cs="Arial"/>
-          <w:color w:val="000000"/>
-        </w:rPr>
-        <w:t>etc</w:t>
-      </w:r>
-      <w:proofErr w:type="spellEnd"/>
-      <w:r>
-        <w:rPr>
-          <w:rFonts w:eastAsia="Times New Roman" w:cs="Arial"/>
-          <w:color w:val="000000"/>
-        </w:rPr>
-        <w:t>/</w:t>
-      </w:r>
-      <w:proofErr w:type="spellStart"/>
-      <w:r>
-        <w:rPr>
-          <w:rFonts w:eastAsia="Times New Roman" w:cs="Arial"/>
-          <w:color w:val="000000"/>
-        </w:rPr>
-        <w:t>selinux</w:t>
-      </w:r>
-      <w:proofErr w:type="spellEnd"/>
-      <w:r>
-        <w:rPr>
-          <w:rFonts w:eastAsia="Times New Roman" w:cs="Arial"/>
-          <w:color w:val="000000"/>
-        </w:rPr>
-        <w:t>/</w:t>
-      </w:r>
-      <w:proofErr w:type="spellStart"/>
-      <w:r>
-        <w:rPr>
-          <w:rFonts w:eastAsia="Times New Roman" w:cs="Arial"/>
-          <w:color w:val="000000"/>
-        </w:rPr>
-        <w:t>config</w:t>
-      </w:r>
-      <w:proofErr w:type="spellEnd"/>
-      <w:r>
-        <w:rPr>
-          <w:rFonts w:eastAsia="Times New Roman" w:cs="Arial"/>
-          <w:color w:val="000000"/>
-        </w:rPr>
-        <w:t xml:space="preserve"> </w:t>
-      </w:r>
-    </w:p>
-    <w:p>
-      <w:pPr>
-        <w:spacing w:after="0" w:line="240" w:lineRule="auto"/>
-        <w:ind w:firstLine="720"/>
-        <w:rPr>
-          <w:rFonts w:eastAsia="Times New Roman" w:cs="Times New Roman"/>
-          <w:sz w:val="24"/>
-          <w:szCs w:val="24"/>
-        </w:rPr>
-      </w:pPr>
-      <w:r>
-        <w:rPr>
-          <w:rFonts w:eastAsia="Times New Roman" w:cs="Arial"/>
-          <w:color w:val="000000"/>
-        </w:rPr>
-        <w:t>Change SELINUX=enforcing to SELINUX=disabled</w:t>
-      </w:r>
-    </w:p>
-    <w:p>
-      <w:pPr>
-        <w:spacing w:after="0" w:line="240" w:lineRule="auto"/>
-        <w:rPr>
-          <w:rFonts w:eastAsia="Times New Roman" w:cs="Times New Roman"/>
-          <w:sz w:val="24"/>
-          <w:szCs w:val="24"/>
-        </w:rPr>
-      </w:pPr>
-    </w:p>
-    <w:p>
-      <w:pPr>
-        <w:spacing w:after="0" w:line="240" w:lineRule="auto"/>
-        <w:rPr>
-          <w:rFonts w:eastAsia="Times New Roman" w:cs="Times New Roman"/>
-          <w:sz w:val="24"/>
-          <w:szCs w:val="24"/>
-        </w:rPr>
-      </w:pPr>
-      <w:r>
-        <w:rPr>
-          <w:rFonts w:eastAsia="Times New Roman" w:cs="Arial"/>
-          <w:color w:val="000000"/>
-        </w:rPr>
-        <w:t xml:space="preserve">3. Enable </w:t>
-      </w:r>
-      <w:proofErr w:type="spellStart"/>
-      <w:r>
-        <w:rPr>
-          <w:rFonts w:eastAsia="Times New Roman" w:cs="Arial"/>
-          <w:color w:val="000000"/>
-        </w:rPr>
-        <w:t>PassWord</w:t>
-      </w:r>
-      <w:proofErr w:type="spellEnd"/>
-      <w:r>
-        <w:rPr>
-          <w:rFonts w:eastAsia="Times New Roman" w:cs="Arial"/>
-          <w:color w:val="000000"/>
-        </w:rPr>
-        <w:t xml:space="preserve"> </w:t>
-      </w:r>
-      <w:proofErr w:type="gramStart"/>
-      <w:r>
-        <w:rPr>
-          <w:rFonts w:eastAsia="Times New Roman" w:cs="Arial"/>
-          <w:color w:val="000000"/>
-        </w:rPr>
-        <w:t>Authentication :</w:t>
-      </w:r>
-      <w:proofErr w:type="gramEnd"/>
-    </w:p>
-    <w:p>
-      <w:pPr>
-        <w:spacing w:after="0" w:line="240" w:lineRule="auto"/>
-        <w:rPr>
-          <w:rFonts w:eastAsia="Times New Roman" w:cs="Times New Roman"/>
-          <w:sz w:val="24"/>
-          <w:szCs w:val="24"/>
-        </w:rPr>
-      </w:pPr>
-      <w:r>
-        <w:rPr>
-          <w:rFonts w:eastAsia="Times New Roman" w:cs="Arial"/>
-          <w:color w:val="000000"/>
-        </w:rPr>
-        <w:tab/>
-      </w:r>
-      <w:proofErr w:type="spellStart"/>
-      <w:proofErr w:type="gramStart"/>
-      <w:r>
-        <w:rPr>
-          <w:rFonts w:eastAsia="Times New Roman" w:cs="Arial"/>
-          <w:color w:val="000000"/>
-        </w:rPr>
-        <w:t>sudo</w:t>
-      </w:r>
-      <w:proofErr w:type="spellEnd"/>
-      <w:proofErr w:type="gramEnd"/>
-      <w:r>
-        <w:rPr>
-          <w:rFonts w:eastAsia="Times New Roman" w:cs="Arial"/>
-          <w:color w:val="000000"/>
-        </w:rPr>
-        <w:t xml:space="preserve"> vi /</w:t>
-      </w:r>
-      <w:proofErr w:type="spellStart"/>
-      <w:r>
-        <w:rPr>
-          <w:rFonts w:eastAsia="Times New Roman" w:cs="Arial"/>
-          <w:color w:val="000000"/>
-        </w:rPr>
-        <w:t>etc</w:t>
-      </w:r>
-      <w:proofErr w:type="spellEnd"/>
-      <w:r>
-        <w:rPr>
-          <w:rFonts w:eastAsia="Times New Roman" w:cs="Arial"/>
-          <w:color w:val="000000"/>
-        </w:rPr>
-        <w:t>/</w:t>
-      </w:r>
-      <w:proofErr w:type="spellStart"/>
-      <w:r>
-        <w:rPr>
-          <w:rFonts w:eastAsia="Times New Roman" w:cs="Arial"/>
-          <w:color w:val="000000"/>
-        </w:rPr>
-        <w:t>ssh</w:t>
-      </w:r>
-      <w:proofErr w:type="spellEnd"/>
-      <w:r>
-        <w:rPr>
-          <w:rFonts w:eastAsia="Times New Roman" w:cs="Arial"/>
-          <w:color w:val="000000"/>
-        </w:rPr>
-        <w:t>/</w:t>
-      </w:r>
-      <w:proofErr w:type="spellStart"/>
-      <w:r>
-        <w:rPr>
-          <w:rFonts w:eastAsia="Times New Roman" w:cs="Arial"/>
-          <w:color w:val="000000"/>
-        </w:rPr>
-        <w:t>ssh_config</w:t>
-      </w:r>
-      <w:proofErr w:type="spellEnd"/>
-      <w:r>
-        <w:rPr>
-          <w:rFonts w:eastAsia="Times New Roman" w:cs="Arial"/>
-          <w:color w:val="000000"/>
-        </w:rPr>
-        <w:t xml:space="preserve"> </w:t>
-      </w:r>
-    </w:p>
-    <w:p>
-      <w:pPr>
-        <w:spacing w:after="0" w:line="240" w:lineRule="auto"/>
-        <w:ind w:firstLine="720"/>
-        <w:rPr>
-          <w:rFonts w:eastAsia="Times New Roman" w:cs="Times New Roman"/>
-          <w:sz w:val="24"/>
-          <w:szCs w:val="24"/>
-        </w:rPr>
-      </w:pPr>
-      <w:proofErr w:type="spellStart"/>
-      <w:proofErr w:type="gramStart"/>
-      <w:r>
-        <w:rPr>
-          <w:rFonts w:eastAsia="Times New Roman" w:cs="Arial"/>
-          <w:color w:val="000000"/>
-        </w:rPr>
-        <w:t>passwordAuthentication</w:t>
-      </w:r>
-      <w:proofErr w:type="spellEnd"/>
-      <w:r>
-        <w:rPr>
-          <w:rFonts w:eastAsia="Times New Roman" w:cs="Arial"/>
-          <w:color w:val="000000"/>
-        </w:rPr>
-        <w:t>=</w:t>
-      </w:r>
-      <w:proofErr w:type="gramEnd"/>
-      <w:r>
-        <w:rPr>
-          <w:rFonts w:eastAsia="Times New Roman" w:cs="Arial"/>
-          <w:color w:val="000000"/>
-        </w:rPr>
-        <w:t>yes</w:t>
-      </w:r>
-    </w:p>
-    <w:p>
-      <w:pPr>
-        <w:spacing w:after="0" w:line="240" w:lineRule="auto"/>
-        <w:rPr>
-          <w:rFonts w:eastAsia="Times New Roman" w:cs="Times New Roman"/>
-          <w:sz w:val="24"/>
-          <w:szCs w:val="24"/>
-        </w:rPr>
-      </w:pPr>
-    </w:p>
-    <w:p>
-      <w:pPr>
-        <w:spacing w:after="0" w:line="240" w:lineRule="auto"/>
-        <w:rPr>
-          <w:rFonts w:eastAsia="Times New Roman" w:cs="Times New Roman"/>
-          <w:sz w:val="24"/>
-          <w:szCs w:val="24"/>
-        </w:rPr>
-      </w:pPr>
-      <w:r>
-        <w:rPr>
-          <w:rFonts w:eastAsia="Times New Roman" w:cs="Arial"/>
-          <w:color w:val="000000"/>
-        </w:rPr>
-        <w:t xml:space="preserve">4. Disable virtual memory </w:t>
-      </w:r>
-      <w:proofErr w:type="spellStart"/>
-      <w:r>
-        <w:rPr>
-          <w:rFonts w:eastAsia="Times New Roman" w:cs="Arial"/>
-          <w:color w:val="000000"/>
-        </w:rPr>
-        <w:t>swappiness</w:t>
-      </w:r>
-      <w:proofErr w:type="spellEnd"/>
-      <w:r>
-        <w:rPr>
-          <w:rFonts w:eastAsia="Times New Roman" w:cs="Arial"/>
-          <w:color w:val="000000"/>
-        </w:rPr>
-        <w:t>.</w:t>
-      </w:r>
-    </w:p>
-    <w:p>
-      <w:pPr>
-        <w:spacing w:after="0" w:line="240" w:lineRule="auto"/>
-        <w:rPr>
-          <w:rFonts w:eastAsia="Times New Roman" w:cs="Times New Roman"/>
-          <w:sz w:val="24"/>
-          <w:szCs w:val="24"/>
-        </w:rPr>
-      </w:pPr>
-      <w:r>
-        <w:rPr>
-          <w:rFonts w:eastAsia="Times New Roman" w:cs="Arial"/>
-          <w:color w:val="000000"/>
-        </w:rPr>
-        <w:t>        </w:t>
-      </w:r>
-      <w:proofErr w:type="gramStart"/>
-      <w:r>
-        <w:rPr>
-          <w:rFonts w:eastAsia="Times New Roman" w:cs="Arial"/>
-          <w:color w:val="000000"/>
-        </w:rPr>
-        <w:t>echo</w:t>
-      </w:r>
-      <w:proofErr w:type="gramEnd"/>
-      <w:r>
-        <w:rPr>
-          <w:rFonts w:eastAsia="Times New Roman" w:cs="Arial"/>
-          <w:color w:val="000000"/>
-        </w:rPr>
-        <w:t xml:space="preserve"> “</w:t>
-      </w:r>
-      <w:proofErr w:type="spellStart"/>
-      <w:r>
-        <w:rPr>
-          <w:rFonts w:eastAsia="Times New Roman" w:cs="Arial"/>
-          <w:color w:val="000000"/>
-        </w:rPr>
-        <w:t>vm.swappiness</w:t>
-      </w:r>
-      <w:proofErr w:type="spellEnd"/>
-      <w:r>
-        <w:rPr>
-          <w:rFonts w:eastAsia="Times New Roman" w:cs="Arial"/>
-          <w:color w:val="000000"/>
-        </w:rPr>
-        <w:t>=0” &gt;&gt; /</w:t>
-      </w:r>
-      <w:proofErr w:type="spellStart"/>
-      <w:r>
-        <w:rPr>
-          <w:rFonts w:eastAsia="Times New Roman" w:cs="Arial"/>
-          <w:color w:val="000000"/>
-        </w:rPr>
-        <w:t>etc</w:t>
-      </w:r>
-      <w:proofErr w:type="spellEnd"/>
-      <w:r>
-        <w:rPr>
-          <w:rFonts w:eastAsia="Times New Roman" w:cs="Arial"/>
-          <w:color w:val="000000"/>
-        </w:rPr>
-        <w:t>/</w:t>
-      </w:r>
-      <w:proofErr w:type="spellStart"/>
-      <w:r>
-        <w:rPr>
-          <w:rFonts w:eastAsia="Times New Roman" w:cs="Arial"/>
-          <w:color w:val="000000"/>
-        </w:rPr>
-        <w:t>sysctl.conf</w:t>
-      </w:r>
-      <w:proofErr w:type="spellEnd"/>
-    </w:p>
-    <w:p>
-      <w:pPr>
-        <w:spacing w:after="0" w:line="240" w:lineRule="auto"/>
-        <w:rPr>
-          <w:rFonts w:eastAsia="Times New Roman" w:cs="Times New Roman"/>
-          <w:sz w:val="24"/>
-          <w:szCs w:val="24"/>
-        </w:rPr>
-      </w:pPr>
-    </w:p>
-    <w:p>
-      <w:pPr>
-        <w:spacing w:after="0" w:line="240" w:lineRule="auto"/>
-        <w:rPr>
-          <w:rFonts w:eastAsia="Times New Roman" w:cs="Times New Roman"/>
-          <w:sz w:val="24"/>
-          <w:szCs w:val="24"/>
-        </w:rPr>
-      </w:pPr>
-      <w:r>
-        <w:rPr>
-          <w:rFonts w:eastAsia="Times New Roman" w:cs="Arial"/>
-          <w:color w:val="000000"/>
-        </w:rPr>
-        <w:t>5. Enabling direct connection to AWS instance from putty</w:t>
-      </w:r>
-    </w:p>
-    <w:p>
-      <w:pPr>
-        <w:spacing w:after="0" w:line="240" w:lineRule="auto"/>
-        <w:ind w:firstLine="720"/>
-        <w:rPr>
-          <w:rFonts w:eastAsia="Times New Roman" w:cs="Times New Roman"/>
-          <w:sz w:val="24"/>
-          <w:szCs w:val="24"/>
-        </w:rPr>
-      </w:pPr>
-      <w:r>
-        <w:rPr>
-          <w:rFonts w:eastAsia="Times New Roman" w:cs="Arial"/>
-          <w:color w:val="000000"/>
-        </w:rPr>
-        <w:t>Remove the key from ‘.</w:t>
-      </w:r>
-      <w:proofErr w:type="spellStart"/>
-      <w:r>
-        <w:rPr>
-          <w:rFonts w:eastAsia="Times New Roman" w:cs="Arial"/>
-          <w:color w:val="000000"/>
-        </w:rPr>
-        <w:t>ssh</w:t>
-      </w:r>
-      <w:proofErr w:type="spellEnd"/>
-      <w:r>
-        <w:rPr>
-          <w:rFonts w:eastAsia="Times New Roman" w:cs="Arial"/>
-          <w:color w:val="000000"/>
-        </w:rPr>
-        <w:t>/</w:t>
-      </w:r>
-      <w:proofErr w:type="spellStart"/>
-      <w:r>
-        <w:rPr>
-          <w:rFonts w:eastAsia="Times New Roman" w:cs="Arial"/>
-          <w:color w:val="000000"/>
-        </w:rPr>
-        <w:t>authorized_keys</w:t>
-      </w:r>
-      <w:proofErr w:type="spellEnd"/>
-      <w:r>
-        <w:rPr>
-          <w:rFonts w:eastAsia="Times New Roman" w:cs="Arial"/>
-          <w:color w:val="000000"/>
-        </w:rPr>
-        <w:t>’</w:t>
-      </w:r>
-    </w:p>
-    <w:p>
-      <w:pPr>
-        <w:spacing w:after="0" w:line="240" w:lineRule="auto"/>
-        <w:ind w:firstLine="720"/>
-        <w:rPr>
-          <w:rFonts w:eastAsia="Times New Roman" w:cs="Times New Roman"/>
-          <w:sz w:val="24"/>
-          <w:szCs w:val="24"/>
-        </w:rPr>
-      </w:pPr>
-      <w:r>
-        <w:rPr>
-          <w:rFonts w:eastAsia="Times New Roman" w:cs="Arial"/>
-          <w:color w:val="000000"/>
-        </w:rPr>
-        <w:t>Enable password authentication in /</w:t>
-      </w:r>
-      <w:proofErr w:type="spellStart"/>
-      <w:r>
-        <w:rPr>
-          <w:rFonts w:eastAsia="Times New Roman" w:cs="Arial"/>
-          <w:color w:val="000000"/>
-        </w:rPr>
-        <w:t>etc</w:t>
-      </w:r>
-      <w:proofErr w:type="spellEnd"/>
-      <w:r>
-        <w:rPr>
-          <w:rFonts w:eastAsia="Times New Roman" w:cs="Arial"/>
-          <w:color w:val="000000"/>
-        </w:rPr>
-        <w:t>/</w:t>
-      </w:r>
-      <w:proofErr w:type="spellStart"/>
-      <w:r>
-        <w:rPr>
-          <w:rFonts w:eastAsia="Times New Roman" w:cs="Arial"/>
-          <w:color w:val="000000"/>
-        </w:rPr>
-        <w:t>ssh</w:t>
-      </w:r>
-      <w:proofErr w:type="spellEnd"/>
-      <w:r>
-        <w:rPr>
-          <w:rFonts w:eastAsia="Times New Roman" w:cs="Arial"/>
-          <w:color w:val="000000"/>
-        </w:rPr>
-        <w:t>/</w:t>
-      </w:r>
-      <w:proofErr w:type="spellStart"/>
-      <w:r>
-        <w:rPr>
-          <w:rFonts w:eastAsia="Times New Roman" w:cs="Arial"/>
-          <w:color w:val="000000"/>
-        </w:rPr>
-        <w:t>ssh_config</w:t>
-      </w:r>
-      <w:proofErr w:type="spellEnd"/>
-    </w:p>
-    <w:p>
-      <w:pPr>
-        <w:spacing w:after="0" w:line="240" w:lineRule="auto"/>
-        <w:ind w:firstLine="720"/>
-        <w:rPr>
-          <w:rFonts w:eastAsia="Times New Roman" w:cs="Times New Roman"/>
-          <w:sz w:val="24"/>
-          <w:szCs w:val="24"/>
-        </w:rPr>
-      </w:pPr>
-      <w:r>
-        <w:rPr>
-          <w:rFonts w:eastAsia="Times New Roman" w:cs="Arial"/>
-          <w:color w:val="000000"/>
-        </w:rPr>
-        <w:t xml:space="preserve">Restart </w:t>
-      </w:r>
-      <w:proofErr w:type="spellStart"/>
-      <w:proofErr w:type="gramStart"/>
-      <w:r>
-        <w:rPr>
-          <w:rFonts w:eastAsia="Times New Roman" w:cs="Arial"/>
-          <w:color w:val="000000"/>
-        </w:rPr>
-        <w:t>ssh</w:t>
-      </w:r>
-      <w:proofErr w:type="spellEnd"/>
-      <w:proofErr w:type="gramEnd"/>
-      <w:r>
-        <w:rPr>
-          <w:rFonts w:eastAsia="Times New Roman" w:cs="Arial"/>
-          <w:color w:val="000000"/>
-        </w:rPr>
-        <w:t>:</w:t>
-      </w:r>
-      <w:r>
-        <w:rPr>
-          <w:rFonts w:eastAsia="Times New Roman" w:cs="Arial"/>
-          <w:color w:val="000000"/>
-        </w:rPr>
-        <w:t xml:space="preserve"> /</w:t>
-      </w:r>
-      <w:proofErr w:type="spellStart"/>
-      <w:r>
-        <w:rPr>
-          <w:rFonts w:eastAsia="Times New Roman" w:cs="Arial"/>
-          <w:color w:val="000000"/>
-        </w:rPr>
-        <w:t>etc</w:t>
-      </w:r>
-      <w:proofErr w:type="spellEnd"/>
-      <w:r>
-        <w:rPr>
-          <w:rFonts w:eastAsia="Times New Roman" w:cs="Arial"/>
-          <w:color w:val="000000"/>
-        </w:rPr>
-        <w:t>/</w:t>
-      </w:r>
-      <w:proofErr w:type="spellStart"/>
-      <w:r>
-        <w:rPr>
-          <w:rFonts w:eastAsia="Times New Roman" w:cs="Arial"/>
-          <w:color w:val="000000"/>
-        </w:rPr>
-        <w:t>init.d</w:t>
-      </w:r>
-      <w:proofErr w:type="spellEnd"/>
-      <w:r>
-        <w:rPr>
-          <w:rFonts w:eastAsia="Times New Roman" w:cs="Arial"/>
-          <w:color w:val="000000"/>
-        </w:rPr>
-        <w:t>/</w:t>
-      </w:r>
-      <w:proofErr w:type="spellStart"/>
-      <w:r>
-        <w:rPr>
-          <w:rFonts w:eastAsia="Times New Roman" w:cs="Arial"/>
-          <w:color w:val="000000"/>
-        </w:rPr>
-        <w:t>sshd</w:t>
-      </w:r>
-      <w:proofErr w:type="spellEnd"/>
-      <w:r>
-        <w:rPr>
-          <w:rFonts w:eastAsia="Times New Roman" w:cs="Arial"/>
-          <w:color w:val="000000"/>
-        </w:rPr>
-        <w:t xml:space="preserve"> restart.</w:t>
-      </w:r>
-    </w:p>
-    <w:p>
-      <w:pPr>
-        <w:spacing w:after="0" w:line="240" w:lineRule="auto"/>
-        <w:rPr>
-          <w:rFonts w:eastAsia="Times New Roman" w:cs="Times New Roman"/>
-          <w:sz w:val="24"/>
-          <w:szCs w:val="24"/>
-        </w:rPr>
-      </w:pPr>
-    </w:p>
-    <w:p>
-      <w:pPr>
-        <w:spacing w:after="0" w:line="240" w:lineRule="auto"/>
-        <w:rPr>
-          <w:rFonts w:eastAsia="Times New Roman" w:cs="Times New Roman"/>
-          <w:sz w:val="24"/>
-          <w:szCs w:val="24"/>
-        </w:rPr>
-      </w:pPr>
-      <w:r>
-        <w:rPr>
-          <w:rFonts w:eastAsia="Times New Roman" w:cs="Arial"/>
-          <w:color w:val="000000"/>
-        </w:rPr>
-        <w:t>6.</w:t>
-      </w:r>
-      <w:r>
-        <w:rPr>
-          <w:rFonts w:eastAsia="Times New Roman" w:cs="Arial"/>
-          <w:color w:val="000000"/>
-        </w:rPr>
-        <w:t xml:space="preserve"> </w:t>
-      </w:r>
+      <w:r>
+        <w:rPr>
+          <w:rFonts w:eastAsia="Times New Roman" w:cs="Arial"/>
+          <w:color w:val="000000"/>
+        </w:rPr>
+        <w:t xml:space="preserve"> /etc/init.d/sshd restart.</w:t>
+      </w:r>
+    </w:p>
+    <w:p>
+      <w:pPr>
+        <w:spacing w:after="0" w:line="240" w:lineRule="auto"/>
+        <w:rPr>
+          <w:rFonts w:eastAsia="Times New Roman" w:cs="Times New Roman"/>
+          <w:sz w:val="24"/>
+          <w:szCs w:val="24"/>
+        </w:rPr>
+      </w:pPr>
       <w:bookmarkStart w:id="0" w:name="_GoBack"/>
       <w:bookmarkEnd w:id="0"/>
       <w:r>

--- a/PreReqs.docx
+++ b/PreReqs.docx
@@ -172,9 +172,8 @@
         <w:spacing w:after="0" w:line="240" w:lineRule="auto"/>
         <w:ind w:firstLine="720"/>
         <w:rPr>
-          <w:rFonts w:eastAsia="Times New Roman" w:cs="Times New Roman"/>
-          <w:sz w:val="24"/>
-          <w:szCs w:val="24"/>
+          <w:rFonts w:eastAsia="Times New Roman" w:cs="Arial"/>
+          <w:color w:val="000000"/>
         </w:rPr>
       </w:pPr>
       <w:r>
@@ -188,6 +187,24 @@
     <w:p>
       <w:pPr>
         <w:spacing w:after="0" w:line="240" w:lineRule="auto"/>
+        <w:ind w:firstLine="720"/>
+        <w:rPr>
+          <w:rFonts w:eastAsia="Times New Roman" w:cs="Times New Roman"/>
+          <w:sz w:val="24"/>
+          <w:szCs w:val="24"/>
+        </w:rPr>
+      </w:pPr>
+      <w:r>
+        <w:rPr>
+          <w:rFonts w:eastAsia="Times New Roman" w:cs="Arial"/>
+          <w:color w:val="000000"/>
+        </w:rPr>
+        <w:t>Check if it is disabled: getenforce</w:t>
+      </w:r>
+    </w:p>
+    <w:p>
+      <w:pPr>
+        <w:spacing w:after="0" w:line="240" w:lineRule="auto"/>
         <w:rPr>
           <w:rFonts w:eastAsia="Times New Roman" w:cs="Times New Roman"/>
           <w:sz w:val="24"/>
@@ -235,175 +252,210 @@
         </w:rPr>
         <w:t xml:space="preserve">sudo vi /etc/ssh/ssh_config </w:t>
       </w:r>
-    </w:p>
-    <w:p>
-      <w:pPr>
-        <w:spacing w:after="0" w:line="240" w:lineRule="auto"/>
-        <w:ind w:firstLine="720"/>
-        <w:rPr>
-          <w:rFonts w:eastAsia="Times New Roman" w:cs="Times New Roman"/>
-          <w:sz w:val="24"/>
-          <w:szCs w:val="24"/>
-        </w:rPr>
-      </w:pPr>
-      <w:r>
-        <w:rPr>
-          <w:rFonts w:eastAsia="Times New Roman" w:cs="Arial"/>
-          <w:color w:val="000000"/>
-        </w:rPr>
-        <w:t>passwordAuthentication=yes</w:t>
-      </w:r>
-    </w:p>
-    <w:p>
-      <w:pPr>
-        <w:spacing w:after="0" w:line="240" w:lineRule="auto"/>
-        <w:rPr>
-          <w:rFonts w:eastAsia="Times New Roman" w:cs="Times New Roman"/>
-          <w:sz w:val="24"/>
-          <w:szCs w:val="24"/>
-        </w:rPr>
-      </w:pPr>
-    </w:p>
-    <w:p>
-      <w:pPr>
-        <w:spacing w:after="0" w:line="240" w:lineRule="auto"/>
-        <w:rPr>
-          <w:rFonts w:eastAsia="Times New Roman" w:cs="Times New Roman"/>
-          <w:sz w:val="24"/>
-          <w:szCs w:val="24"/>
-        </w:rPr>
-      </w:pPr>
-      <w:r>
-        <w:rPr>
-          <w:rFonts w:eastAsia="Times New Roman" w:cs="Arial"/>
-          <w:color w:val="000000"/>
-        </w:rPr>
-        <w:t>4. Disable virtual memory swappiness.</w:t>
-      </w:r>
-    </w:p>
-    <w:p>
-      <w:pPr>
-        <w:spacing w:after="0" w:line="240" w:lineRule="auto"/>
-        <w:rPr>
-          <w:rFonts w:eastAsia="Times New Roman" w:cs="Times New Roman"/>
-          <w:sz w:val="24"/>
-          <w:szCs w:val="24"/>
-        </w:rPr>
-      </w:pPr>
-      <w:r>
-        <w:rPr>
-          <w:rFonts w:eastAsia="Times New Roman" w:cs="Arial"/>
-          <w:color w:val="000000"/>
-        </w:rPr>
-        <w:t>        echo “vm.swappiness=0” &gt;&gt; /etc/sysctl.conf</w:t>
-      </w:r>
-    </w:p>
-    <w:p>
-      <w:pPr>
-        <w:spacing w:after="0" w:line="240" w:lineRule="auto"/>
-        <w:rPr>
-          <w:rFonts w:eastAsia="Times New Roman" w:cs="Times New Roman"/>
-          <w:sz w:val="24"/>
-          <w:szCs w:val="24"/>
-        </w:rPr>
-      </w:pPr>
-    </w:p>
-    <w:p>
-      <w:pPr>
-        <w:spacing w:after="0" w:line="240" w:lineRule="auto"/>
-        <w:rPr>
-          <w:rFonts w:eastAsia="Times New Roman" w:cs="Times New Roman"/>
-          <w:sz w:val="24"/>
-          <w:szCs w:val="24"/>
-        </w:rPr>
-      </w:pPr>
-      <w:r>
-        <w:rPr>
-          <w:rFonts w:eastAsia="Times New Roman" w:cs="Arial"/>
-          <w:color w:val="000000"/>
-        </w:rPr>
-        <w:t>5. Enabling direct connection to AWS instance from putty</w:t>
-      </w:r>
-    </w:p>
-    <w:p>
-      <w:pPr>
-        <w:spacing w:after="0" w:line="240" w:lineRule="auto"/>
-        <w:ind w:firstLine="720"/>
-        <w:rPr>
-          <w:rFonts w:eastAsia="Times New Roman" w:cs="Times New Roman"/>
-          <w:sz w:val="24"/>
-          <w:szCs w:val="24"/>
-        </w:rPr>
-      </w:pPr>
-      <w:r>
-        <w:rPr>
-          <w:rFonts w:eastAsia="Times New Roman" w:cs="Arial"/>
-          <w:color w:val="000000"/>
-        </w:rPr>
-        <w:t>Remove the key from ‘.ssh/authorized_keys’</w:t>
-      </w:r>
-    </w:p>
-    <w:p>
-      <w:pPr>
-        <w:spacing w:after="0" w:line="240" w:lineRule="auto"/>
-        <w:ind w:firstLine="720"/>
-        <w:rPr>
-          <w:rFonts w:eastAsia="Times New Roman" w:cs="Times New Roman"/>
-          <w:sz w:val="24"/>
-          <w:szCs w:val="24"/>
-        </w:rPr>
-      </w:pPr>
-      <w:r>
-        <w:rPr>
-          <w:rFonts w:eastAsia="Times New Roman" w:cs="Arial"/>
-          <w:color w:val="000000"/>
-        </w:rPr>
-        <w:t>Enable password authentication in /etc/ssh/ssh_config</w:t>
-      </w:r>
-    </w:p>
-    <w:p>
-      <w:pPr>
-        <w:spacing w:after="0" w:line="240" w:lineRule="auto"/>
-        <w:ind w:firstLine="720"/>
-        <w:rPr>
-          <w:rFonts w:eastAsia="Times New Roman" w:cs="Times New Roman"/>
-          <w:sz w:val="24"/>
-          <w:szCs w:val="24"/>
-        </w:rPr>
-      </w:pPr>
-      <w:r>
-        <w:rPr>
-          <w:rFonts w:eastAsia="Times New Roman" w:cs="Arial"/>
-          <w:color w:val="000000"/>
-        </w:rPr>
-        <w:t>Restart ssh</w:t>
-      </w:r>
-      <w:r>
-        <w:rPr>
-          <w:rFonts w:eastAsia="Times New Roman" w:cs="Arial"/>
-          <w:color w:val="000000"/>
-        </w:rPr>
-        <w:t>:</w:t>
-      </w:r>
-      <w:r>
-        <w:rPr>
-          <w:rFonts w:eastAsia="Times New Roman" w:cs="Arial"/>
-          <w:color w:val="000000"/>
-        </w:rPr>
-        <w:t xml:space="preserve"> /etc/init.d/sshd restart.</w:t>
-      </w:r>
-    </w:p>
-    <w:p>
-      <w:pPr>
-        <w:spacing w:after="0" w:line="240" w:lineRule="auto"/>
-        <w:rPr>
-          <w:rFonts w:eastAsia="Times New Roman" w:cs="Times New Roman"/>
-          <w:sz w:val="24"/>
-          <w:szCs w:val="24"/>
-        </w:rPr>
-      </w:pPr>
+      <w:r>
+        <w:rPr>
+          <w:rFonts w:eastAsia="Times New Roman" w:cs="Arial"/>
+          <w:color w:val="000000"/>
+        </w:rPr>
+        <w:t>and sshd_config</w:t>
+      </w:r>
       <w:bookmarkStart w:id="0" w:name="_GoBack"/>
       <w:bookmarkEnd w:id="0"/>
+    </w:p>
+    <w:p>
+      <w:pPr>
+        <w:spacing w:after="0" w:line="240" w:lineRule="auto"/>
+        <w:ind w:firstLine="720"/>
+        <w:rPr>
+          <w:rFonts w:eastAsia="Times New Roman" w:cs="Times New Roman"/>
+          <w:sz w:val="24"/>
+          <w:szCs w:val="24"/>
+        </w:rPr>
+      </w:pPr>
+      <w:r>
+        <w:rPr>
+          <w:rFonts w:eastAsia="Times New Roman" w:cs="Arial"/>
+          <w:color w:val="000000"/>
+        </w:rPr>
+        <w:t>passwordAuthentication=yes</w:t>
+      </w:r>
+    </w:p>
+    <w:p>
+      <w:pPr>
+        <w:spacing w:after="0" w:line="240" w:lineRule="auto"/>
+        <w:rPr>
+          <w:rFonts w:eastAsia="Times New Roman" w:cs="Times New Roman"/>
+          <w:sz w:val="24"/>
+          <w:szCs w:val="24"/>
+        </w:rPr>
+      </w:pPr>
+    </w:p>
+    <w:p>
+      <w:pPr>
+        <w:spacing w:after="0" w:line="240" w:lineRule="auto"/>
+        <w:rPr>
+          <w:rFonts w:eastAsia="Times New Roman" w:cs="Times New Roman"/>
+          <w:sz w:val="24"/>
+          <w:szCs w:val="24"/>
+        </w:rPr>
+      </w:pPr>
+      <w:r>
+        <w:rPr>
+          <w:rFonts w:eastAsia="Times New Roman" w:cs="Arial"/>
+          <w:color w:val="000000"/>
+        </w:rPr>
+        <w:t>4. Disable virtual memory swappiness.</w:t>
+      </w:r>
+    </w:p>
+    <w:p>
+      <w:pPr>
+        <w:spacing w:after="0" w:line="240" w:lineRule="auto"/>
+        <w:rPr>
+          <w:rFonts w:eastAsia="Times New Roman" w:cs="Times New Roman"/>
+          <w:sz w:val="24"/>
+          <w:szCs w:val="24"/>
+        </w:rPr>
+      </w:pPr>
+      <w:r>
+        <w:rPr>
+          <w:rFonts w:eastAsia="Times New Roman" w:cs="Arial"/>
+          <w:color w:val="000000"/>
+        </w:rPr>
+        <w:t>        echo “vm.swappiness=0” &gt;&gt; /etc/sysctl.conf</w:t>
+      </w:r>
+    </w:p>
+    <w:p>
+      <w:pPr>
+        <w:spacing w:after="0" w:line="240" w:lineRule="auto"/>
+        <w:rPr>
+          <w:rFonts w:eastAsia="Times New Roman" w:cs="Times New Roman"/>
+          <w:sz w:val="24"/>
+          <w:szCs w:val="24"/>
+        </w:rPr>
+      </w:pPr>
+    </w:p>
+    <w:p>
+      <w:pPr>
+        <w:spacing w:after="0" w:line="240" w:lineRule="auto"/>
+        <w:rPr>
+          <w:rFonts w:eastAsia="Times New Roman" w:cs="Times New Roman"/>
+          <w:sz w:val="24"/>
+          <w:szCs w:val="24"/>
+        </w:rPr>
+      </w:pPr>
+      <w:r>
+        <w:rPr>
+          <w:rFonts w:eastAsia="Times New Roman" w:cs="Arial"/>
+          <w:color w:val="000000"/>
+        </w:rPr>
+        <w:t>5. Enabling direct connection to AWS instance from putty</w:t>
+      </w:r>
+    </w:p>
+    <w:p>
+      <w:pPr>
+        <w:spacing w:after="0" w:line="240" w:lineRule="auto"/>
+        <w:ind w:firstLine="720"/>
+        <w:rPr>
+          <w:rFonts w:eastAsia="Times New Roman" w:cs="Times New Roman"/>
+          <w:sz w:val="24"/>
+          <w:szCs w:val="24"/>
+        </w:rPr>
+      </w:pPr>
+      <w:r>
+        <w:rPr>
+          <w:rFonts w:eastAsia="Times New Roman" w:cs="Arial"/>
+          <w:color w:val="000000"/>
+        </w:rPr>
+        <w:t>Remove the key from ‘.ssh/authorized_keys’</w:t>
+      </w:r>
+    </w:p>
+    <w:p>
+      <w:pPr>
+        <w:spacing w:after="0" w:line="240" w:lineRule="auto"/>
+        <w:ind w:firstLine="720"/>
+        <w:rPr>
+          <w:rFonts w:eastAsia="Times New Roman" w:cs="Times New Roman"/>
+          <w:sz w:val="24"/>
+          <w:szCs w:val="24"/>
+        </w:rPr>
+      </w:pPr>
+      <w:r>
+        <w:rPr>
+          <w:rFonts w:eastAsia="Times New Roman" w:cs="Arial"/>
+          <w:color w:val="000000"/>
+        </w:rPr>
+        <w:t>Enable password authentication in /etc/ssh/ssh_config</w:t>
+      </w:r>
+      <w:r>
+        <w:rPr>
+          <w:rFonts w:eastAsia="Times New Roman" w:cs="Arial"/>
+          <w:color w:val="000000"/>
+        </w:rPr>
+        <w:t xml:space="preserve"> and </w:t>
+      </w:r>
+      <w:r>
+        <w:rPr>
+          <w:rFonts w:eastAsia="Times New Roman" w:cs="Arial"/>
+          <w:color w:val="000000"/>
+        </w:rPr>
+        <w:t>/etc/ssh/ssh</w:t>
+      </w:r>
+      <w:r>
+        <w:rPr>
+          <w:rFonts w:eastAsia="Times New Roman" w:cs="Arial"/>
+          <w:color w:val="000000"/>
+        </w:rPr>
+        <w:t>d</w:t>
+      </w:r>
+      <w:r>
+        <w:rPr>
+          <w:rFonts w:eastAsia="Times New Roman" w:cs="Arial"/>
+          <w:color w:val="000000"/>
+        </w:rPr>
+        <w:t>_config</w:t>
+      </w:r>
+    </w:p>
+    <w:p>
+      <w:pPr>
+        <w:spacing w:after="0" w:line="240" w:lineRule="auto"/>
+        <w:ind w:firstLine="720"/>
+        <w:rPr>
+          <w:rFonts w:eastAsia="Times New Roman" w:cs="Times New Roman"/>
+          <w:sz w:val="24"/>
+          <w:szCs w:val="24"/>
+        </w:rPr>
+      </w:pPr>
+      <w:r>
+        <w:rPr>
+          <w:rFonts w:eastAsia="Times New Roman" w:cs="Arial"/>
+          <w:color w:val="000000"/>
+        </w:rPr>
+        <w:t>Restart ssh</w:t>
+      </w:r>
+      <w:r>
+        <w:rPr>
+          <w:rFonts w:eastAsia="Times New Roman" w:cs="Arial"/>
+          <w:color w:val="000000"/>
+        </w:rPr>
+        <w:t>:</w:t>
+      </w:r>
+      <w:r>
+        <w:rPr>
+          <w:rFonts w:eastAsia="Times New Roman" w:cs="Arial"/>
+          <w:color w:val="000000"/>
+        </w:rPr>
+        <w:t xml:space="preserve"> /etc/init.d/sshd restart.</w:t>
+      </w:r>
+    </w:p>
+    <w:p>
+      <w:pPr>
+        <w:spacing w:after="0" w:line="240" w:lineRule="auto"/>
+        <w:rPr>
+          <w:rFonts w:eastAsia="Times New Roman" w:cs="Times New Roman"/>
+          <w:sz w:val="24"/>
+          <w:szCs w:val="24"/>
+        </w:rPr>
+      </w:pPr>
       <w:r>
         <w:rPr>
           <w:rFonts w:eastAsia="Times New Roman" w:cs="Arial"/>

--- a/PreReqs.docx
+++ b/PreReqs.docx
@@ -102,9 +102,8 @@
       <w:pPr>
         <w:spacing w:after="0" w:line="240" w:lineRule="auto"/>
         <w:rPr>
-          <w:rFonts w:eastAsia="Times New Roman" w:cs="Times New Roman"/>
-          <w:sz w:val="24"/>
-          <w:szCs w:val="24"/>
+          <w:rFonts w:eastAsia="Times New Roman" w:cs="Arial"/>
+          <w:color w:val="000000"/>
         </w:rPr>
       </w:pPr>
       <w:r>
@@ -121,6 +120,26 @@
         </w:rPr>
         <w:t>service iptables status</w:t>
       </w:r>
+    </w:p>
+    <w:p>
+      <w:pPr>
+        <w:spacing w:after="0" w:line="240" w:lineRule="auto"/>
+        <w:rPr>
+          <w:rFonts w:eastAsia="Times New Roman" w:cs="Times New Roman"/>
+          <w:sz w:val="24"/>
+          <w:szCs w:val="24"/>
+        </w:rPr>
+      </w:pPr>
+      <w:r>
+        <w:rPr>
+          <w:rFonts w:eastAsia="Times New Roman" w:cs="Arial"/>
+          <w:color w:val="000000"/>
+        </w:rPr>
+        <w:tab/>
+        <w:t>chkconfig --list iptables</w:t>
+      </w:r>
+      <w:bookmarkStart w:id="0" w:name="_GoBack"/>
+      <w:bookmarkEnd w:id="0"/>
     </w:p>
     <w:p>
       <w:pPr>
@@ -259,8 +278,6 @@
         </w:rPr>
         <w:t>and sshd_config</w:t>
       </w:r>
-      <w:bookmarkStart w:id="0" w:name="_GoBack"/>
-      <w:bookmarkEnd w:id="0"/>
     </w:p>
     <w:p>
       <w:pPr>

--- a/PreReqs.docx
+++ b/PreReqs.docx
@@ -138,6 +138,371 @@
         <w:tab/>
         <w:t>chkconfig --list iptables</w:t>
       </w:r>
+    </w:p>
+    <w:p>
+      <w:pPr>
+        <w:spacing w:after="0" w:line="240" w:lineRule="auto"/>
+        <w:rPr>
+          <w:rFonts w:eastAsia="Times New Roman" w:cs="Times New Roman"/>
+          <w:sz w:val="24"/>
+          <w:szCs w:val="24"/>
+        </w:rPr>
+      </w:pPr>
+    </w:p>
+    <w:p>
+      <w:pPr>
+        <w:spacing w:after="0" w:line="240" w:lineRule="auto"/>
+        <w:rPr>
+          <w:rFonts w:eastAsia="Times New Roman" w:cs="Times New Roman"/>
+          <w:sz w:val="24"/>
+          <w:szCs w:val="24"/>
+        </w:rPr>
+      </w:pPr>
+      <w:r>
+        <w:rPr>
+          <w:rFonts w:eastAsia="Times New Roman" w:cs="Arial"/>
+          <w:color w:val="000000"/>
+        </w:rPr>
+        <w:t>2. Disabling seLinux:</w:t>
+      </w:r>
+    </w:p>
+    <w:p>
+      <w:pPr>
+        <w:spacing w:after="0" w:line="240" w:lineRule="auto"/>
+        <w:rPr>
+          <w:rFonts w:eastAsia="Times New Roman" w:cs="Times New Roman"/>
+          <w:sz w:val="24"/>
+          <w:szCs w:val="24"/>
+        </w:rPr>
+      </w:pPr>
+      <w:r>
+        <w:rPr>
+          <w:rFonts w:eastAsia="Times New Roman" w:cs="Arial"/>
+          <w:color w:val="000000"/>
+        </w:rPr>
+        <w:tab/>
+        <w:t xml:space="preserve">vim /etc/selinux/config </w:t>
+      </w:r>
+    </w:p>
+    <w:p>
+      <w:pPr>
+        <w:spacing w:after="0" w:line="240" w:lineRule="auto"/>
+        <w:ind w:firstLine="720"/>
+        <w:rPr>
+          <w:rFonts w:eastAsia="Times New Roman" w:cs="Arial"/>
+          <w:color w:val="000000"/>
+        </w:rPr>
+      </w:pPr>
+      <w:r>
+        <w:rPr>
+          <w:rFonts w:eastAsia="Times New Roman" w:cs="Arial"/>
+          <w:color w:val="000000"/>
+        </w:rPr>
+        <w:t>Change SELINUX=enforcing to SELINUX=disabled</w:t>
+      </w:r>
+    </w:p>
+    <w:p>
+      <w:pPr>
+        <w:spacing w:after="0" w:line="240" w:lineRule="auto"/>
+        <w:ind w:firstLine="720"/>
+        <w:rPr>
+          <w:rFonts w:eastAsia="Times New Roman" w:cs="Times New Roman"/>
+          <w:sz w:val="24"/>
+          <w:szCs w:val="24"/>
+        </w:rPr>
+      </w:pPr>
+      <w:r>
+        <w:rPr>
+          <w:rFonts w:eastAsia="Times New Roman" w:cs="Arial"/>
+          <w:color w:val="000000"/>
+        </w:rPr>
+        <w:t>Check if it is disabled: getenforce</w:t>
+      </w:r>
+    </w:p>
+    <w:p>
+      <w:pPr>
+        <w:spacing w:after="0" w:line="240" w:lineRule="auto"/>
+        <w:rPr>
+          <w:rFonts w:eastAsia="Times New Roman" w:cs="Times New Roman"/>
+          <w:sz w:val="24"/>
+          <w:szCs w:val="24"/>
+        </w:rPr>
+      </w:pPr>
+    </w:p>
+    <w:p>
+      <w:pPr>
+        <w:spacing w:after="0" w:line="240" w:lineRule="auto"/>
+        <w:rPr>
+          <w:rFonts w:eastAsia="Times New Roman" w:cs="Times New Roman"/>
+          <w:sz w:val="24"/>
+          <w:szCs w:val="24"/>
+        </w:rPr>
+      </w:pPr>
+      <w:r>
+        <w:rPr>
+          <w:rFonts w:eastAsia="Times New Roman" w:cs="Arial"/>
+          <w:color w:val="000000"/>
+        </w:rPr>
+        <w:t>3. Enable PassWord Authentication :</w:t>
+      </w:r>
+    </w:p>
+    <w:p>
+      <w:pPr>
+        <w:spacing w:after="0" w:line="240" w:lineRule="auto"/>
+        <w:rPr>
+          <w:rFonts w:eastAsia="Times New Roman" w:cs="Times New Roman"/>
+          <w:sz w:val="24"/>
+          <w:szCs w:val="24"/>
+        </w:rPr>
+      </w:pPr>
+      <w:r>
+        <w:rPr>
+          <w:rFonts w:eastAsia="Times New Roman" w:cs="Arial"/>
+          <w:color w:val="000000"/>
+        </w:rPr>
+        <w:tab/>
+      </w:r>
+      <w:r>
+        <w:rPr>
+          <w:rFonts w:eastAsia="Times New Roman" w:cs="Arial"/>
+          <w:color w:val="000000"/>
+        </w:rPr>
+        <w:t xml:space="preserve">sudo vi /etc/ssh/ssh_config </w:t>
+      </w:r>
+      <w:r>
+        <w:rPr>
+          <w:rFonts w:eastAsia="Times New Roman" w:cs="Arial"/>
+          <w:color w:val="000000"/>
+        </w:rPr>
+        <w:t>and sshd_config</w:t>
+      </w:r>
+    </w:p>
+    <w:p>
+      <w:pPr>
+        <w:spacing w:after="0" w:line="240" w:lineRule="auto"/>
+        <w:ind w:firstLine="720"/>
+        <w:rPr>
+          <w:rFonts w:eastAsia="Times New Roman" w:cs="Times New Roman"/>
+          <w:sz w:val="24"/>
+          <w:szCs w:val="24"/>
+        </w:rPr>
+      </w:pPr>
+      <w:r>
+        <w:rPr>
+          <w:rFonts w:eastAsia="Times New Roman" w:cs="Arial"/>
+          <w:color w:val="000000"/>
+        </w:rPr>
+        <w:t>passwordAuthentication=yes</w:t>
+      </w:r>
+    </w:p>
+    <w:p>
+      <w:pPr>
+        <w:spacing w:after="0" w:line="240" w:lineRule="auto"/>
+        <w:rPr>
+          <w:rFonts w:eastAsia="Times New Roman" w:cs="Times New Roman"/>
+          <w:sz w:val="24"/>
+          <w:szCs w:val="24"/>
+        </w:rPr>
+      </w:pPr>
+    </w:p>
+    <w:p>
+      <w:pPr>
+        <w:spacing w:after="0" w:line="240" w:lineRule="auto"/>
+        <w:rPr>
+          <w:rFonts w:eastAsia="Times New Roman" w:cs="Times New Roman"/>
+          <w:sz w:val="24"/>
+          <w:szCs w:val="24"/>
+        </w:rPr>
+      </w:pPr>
+      <w:r>
+        <w:rPr>
+          <w:rFonts w:eastAsia="Times New Roman" w:cs="Arial"/>
+          <w:color w:val="000000"/>
+        </w:rPr>
+        <w:t>4. Disable virtual memory swappiness.</w:t>
+      </w:r>
+    </w:p>
+    <w:p>
+      <w:pPr>
+        <w:spacing w:after="0" w:line="240" w:lineRule="auto"/>
+        <w:rPr>
+          <w:rFonts w:eastAsia="Times New Roman" w:cs="Times New Roman"/>
+          <w:sz w:val="24"/>
+          <w:szCs w:val="24"/>
+        </w:rPr>
+      </w:pPr>
+      <w:r>
+        <w:rPr>
+          <w:rFonts w:eastAsia="Times New Roman" w:cs="Arial"/>
+          <w:color w:val="000000"/>
+        </w:rPr>
+        <w:t>        echo “vm.swappiness=0” &gt;&gt; /etc/sysctl.conf</w:t>
+      </w:r>
+    </w:p>
+    <w:p>
+      <w:pPr>
+        <w:spacing w:after="0" w:line="240" w:lineRule="auto"/>
+        <w:rPr>
+          <w:rFonts w:eastAsia="Times New Roman" w:cs="Times New Roman"/>
+          <w:sz w:val="24"/>
+          <w:szCs w:val="24"/>
+        </w:rPr>
+      </w:pPr>
+    </w:p>
+    <w:p>
+      <w:pPr>
+        <w:spacing w:after="0" w:line="240" w:lineRule="auto"/>
+        <w:rPr>
+          <w:rFonts w:eastAsia="Times New Roman" w:cs="Times New Roman"/>
+          <w:sz w:val="24"/>
+          <w:szCs w:val="24"/>
+        </w:rPr>
+      </w:pPr>
+      <w:r>
+        <w:rPr>
+          <w:rFonts w:eastAsia="Times New Roman" w:cs="Arial"/>
+          <w:color w:val="000000"/>
+        </w:rPr>
+        <w:t>5. Enabling direct connection to AWS instance from putty</w:t>
+      </w:r>
+    </w:p>
+    <w:p>
+      <w:pPr>
+        <w:spacing w:after="0" w:line="240" w:lineRule="auto"/>
+        <w:ind w:firstLine="720"/>
+        <w:rPr>
+          <w:rFonts w:eastAsia="Times New Roman" w:cs="Times New Roman"/>
+          <w:sz w:val="24"/>
+          <w:szCs w:val="24"/>
+        </w:rPr>
+      </w:pPr>
+      <w:r>
+        <w:rPr>
+          <w:rFonts w:eastAsia="Times New Roman" w:cs="Arial"/>
+          <w:color w:val="000000"/>
+        </w:rPr>
+        <w:t>Remove the key from ‘.ssh/authorized_keys’</w:t>
+      </w:r>
+    </w:p>
+    <w:p>
+      <w:pPr>
+        <w:spacing w:after="0" w:line="240" w:lineRule="auto"/>
+        <w:ind w:firstLine="720"/>
+        <w:rPr>
+          <w:rFonts w:eastAsia="Times New Roman" w:cs="Times New Roman"/>
+          <w:sz w:val="24"/>
+          <w:szCs w:val="24"/>
+        </w:rPr>
+      </w:pPr>
+      <w:r>
+        <w:rPr>
+          <w:rFonts w:eastAsia="Times New Roman" w:cs="Arial"/>
+          <w:color w:val="000000"/>
+        </w:rPr>
+        <w:t>Enable password authentication in /etc/ssh/ssh_config</w:t>
+      </w:r>
+      <w:r>
+        <w:rPr>
+          <w:rFonts w:eastAsia="Times New Roman" w:cs="Arial"/>
+          <w:color w:val="000000"/>
+        </w:rPr>
+        <w:t xml:space="preserve"> and </w:t>
+      </w:r>
+      <w:r>
+        <w:rPr>
+          <w:rFonts w:eastAsia="Times New Roman" w:cs="Arial"/>
+          <w:color w:val="000000"/>
+        </w:rPr>
+        <w:t>/etc/ssh/ssh</w:t>
+      </w:r>
+      <w:r>
+        <w:rPr>
+          <w:rFonts w:eastAsia="Times New Roman" w:cs="Arial"/>
+          <w:color w:val="000000"/>
+        </w:rPr>
+        <w:t>d</w:t>
+      </w:r>
+      <w:r>
+        <w:rPr>
+          <w:rFonts w:eastAsia="Times New Roman" w:cs="Arial"/>
+          <w:color w:val="000000"/>
+        </w:rPr>
+        <w:t>_config</w:t>
+      </w:r>
+    </w:p>
+    <w:p>
+      <w:pPr>
+        <w:spacing w:after="0" w:line="240" w:lineRule="auto"/>
+        <w:rPr>
+          <w:rFonts w:eastAsia="Times New Roman" w:cs="Times New Roman"/>
+          <w:sz w:val="24"/>
+          <w:szCs w:val="24"/>
+        </w:rPr>
+      </w:pPr>
+      <w:r>
+        <w:rPr>
+          <w:rFonts w:eastAsia="Times New Roman" w:cs="Arial"/>
+          <w:color w:val="000000"/>
+        </w:rPr>
+        <w:tab/>
+      </w:r>
+      <w:r>
+        <w:rPr>
+          <w:rFonts w:eastAsia="Times New Roman" w:cs="Arial"/>
+          <w:color w:val="000000"/>
+        </w:rPr>
+        <w:t>Restart ssh</w:t>
+      </w:r>
+      <w:r>
+        <w:rPr>
+          <w:rFonts w:eastAsia="Times New Roman" w:cs="Arial"/>
+          <w:color w:val="000000"/>
+        </w:rPr>
+        <w:t>:</w:t>
+      </w:r>
+      <w:r>
+        <w:rPr>
+          <w:rFonts w:eastAsia="Times New Roman" w:cs="Arial"/>
+          <w:color w:val="000000"/>
+        </w:rPr>
+        <w:t xml:space="preserve"> /etc/init.d/sshd restart.</w:t>
+      </w:r>
+      <w:r>
+        <w:rPr>
+          <w:rFonts w:eastAsia="Times New Roman" w:cs="Times New Roman"/>
+          <w:sz w:val="24"/>
+          <w:szCs w:val="24"/>
+        </w:rPr>
+        <w:t xml:space="preserve"> </w:t>
+      </w:r>
+    </w:p>
+    <w:p>
+      <w:pPr>
+        <w:spacing w:after="0" w:line="240" w:lineRule="auto"/>
+        <w:rPr>
+          <w:rFonts w:eastAsia="Times New Roman" w:cs="Times New Roman"/>
+          <w:sz w:val="24"/>
+          <w:szCs w:val="24"/>
+        </w:rPr>
+      </w:pPr>
+    </w:p>
+    <w:p>
+      <w:pPr>
+        <w:spacing w:after="0" w:line="240" w:lineRule="auto"/>
+        <w:rPr>
+          <w:rFonts w:eastAsia="Times New Roman" w:cs="Times New Roman"/>
+          <w:sz w:val="24"/>
+          <w:szCs w:val="24"/>
+        </w:rPr>
+      </w:pPr>
+      <w:r>
+        <w:rPr>
+          <w:rFonts w:eastAsia="Times New Roman" w:cs="Times New Roman"/>
+          <w:sz w:val="24"/>
+          <w:szCs w:val="24"/>
+        </w:rPr>
+        <w:t>6. Start ntpd service and chkconfig</w:t>
+      </w:r>
       <w:bookmarkStart w:id="0" w:name="_GoBack"/>
       <w:bookmarkEnd w:id="0"/>
     </w:p>
@@ -154,315 +519,62 @@
     <w:p>
       <w:pPr>
         <w:spacing w:after="0" w:line="240" w:lineRule="auto"/>
-        <w:rPr>
-          <w:rFonts w:eastAsia="Times New Roman" w:cs="Times New Roman"/>
-          <w:sz w:val="24"/>
-          <w:szCs w:val="24"/>
-        </w:rPr>
-      </w:pPr>
-      <w:r>
-        <w:rPr>
-          <w:rFonts w:eastAsia="Times New Roman" w:cs="Arial"/>
-          <w:color w:val="000000"/>
-        </w:rPr>
-        <w:t>2. Disabling seLinux:</w:t>
-      </w:r>
-    </w:p>
-    <w:p>
-      <w:pPr>
-        <w:spacing w:after="0" w:line="240" w:lineRule="auto"/>
-        <w:rPr>
-          <w:rFonts w:eastAsia="Times New Roman" w:cs="Times New Roman"/>
-          <w:sz w:val="24"/>
-          <w:szCs w:val="24"/>
-        </w:rPr>
-      </w:pPr>
-      <w:r>
-        <w:rPr>
-          <w:rFonts w:eastAsia="Times New Roman" w:cs="Arial"/>
-          <w:color w:val="000000"/>
-        </w:rPr>
-        <w:tab/>
-        <w:t xml:space="preserve">vim /etc/selinux/config </w:t>
-      </w:r>
-    </w:p>
-    <w:p>
-      <w:pPr>
-        <w:spacing w:after="0" w:line="240" w:lineRule="auto"/>
         <w:ind w:firstLine="720"/>
         <w:rPr>
           <w:rFonts w:eastAsia="Times New Roman" w:cs="Arial"/>
           <w:color w:val="000000"/>
         </w:rPr>
       </w:pPr>
-      <w:r>
-        <w:rPr>
-          <w:rFonts w:eastAsia="Times New Roman" w:cs="Arial"/>
-          <w:color w:val="000000"/>
-        </w:rPr>
-        <w:t>Change SELINUX=enforcing to SELINUX=disabled</w:t>
-      </w:r>
     </w:p>
     <w:p>
       <w:pPr>
         <w:spacing w:after="0" w:line="240" w:lineRule="auto"/>
         <w:ind w:firstLine="720"/>
         <w:rPr>
-          <w:rFonts w:eastAsia="Times New Roman" w:cs="Times New Roman"/>
-          <w:sz w:val="24"/>
-          <w:szCs w:val="24"/>
-        </w:rPr>
-      </w:pPr>
-      <w:r>
-        <w:rPr>
-          <w:rFonts w:eastAsia="Times New Roman" w:cs="Arial"/>
-          <w:color w:val="000000"/>
-        </w:rPr>
-        <w:t>Check if it is disabled: getenforce</w:t>
-      </w:r>
-    </w:p>
-    <w:p>
-      <w:pPr>
-        <w:spacing w:after="0" w:line="240" w:lineRule="auto"/>
-        <w:rPr>
-          <w:rFonts w:eastAsia="Times New Roman" w:cs="Times New Roman"/>
-          <w:sz w:val="24"/>
-          <w:szCs w:val="24"/>
-        </w:rPr>
-      </w:pPr>
-    </w:p>
-    <w:p>
-      <w:pPr>
-        <w:spacing w:after="0" w:line="240" w:lineRule="auto"/>
-        <w:rPr>
-          <w:rFonts w:eastAsia="Times New Roman" w:cs="Times New Roman"/>
-          <w:sz w:val="24"/>
-          <w:szCs w:val="24"/>
-        </w:rPr>
-      </w:pPr>
-      <w:r>
-        <w:rPr>
-          <w:rFonts w:eastAsia="Times New Roman" w:cs="Arial"/>
-          <w:color w:val="000000"/>
-        </w:rPr>
-        <w:t>3. Enable PassWord Authentication :</w:t>
-      </w:r>
-    </w:p>
-    <w:p>
-      <w:pPr>
-        <w:spacing w:after="0" w:line="240" w:lineRule="auto"/>
-        <w:rPr>
-          <w:rFonts w:eastAsia="Times New Roman" w:cs="Times New Roman"/>
-          <w:sz w:val="24"/>
-          <w:szCs w:val="24"/>
-        </w:rPr>
-      </w:pPr>
-      <w:r>
-        <w:rPr>
-          <w:rFonts w:eastAsia="Times New Roman" w:cs="Arial"/>
-          <w:color w:val="000000"/>
-        </w:rPr>
-        <w:tab/>
-      </w:r>
-      <w:r>
-        <w:rPr>
-          <w:rFonts w:eastAsia="Times New Roman" w:cs="Arial"/>
-          <w:color w:val="000000"/>
-        </w:rPr>
-        <w:t xml:space="preserve">sudo vi /etc/ssh/ssh_config </w:t>
-      </w:r>
-      <w:r>
-        <w:rPr>
-          <w:rFonts w:eastAsia="Times New Roman" w:cs="Arial"/>
-          <w:color w:val="000000"/>
-        </w:rPr>
-        <w:t>and sshd_config</w:t>
-      </w:r>
+          <w:rFonts w:eastAsia="Times New Roman" w:cs="Arial"/>
+          <w:color w:val="000000"/>
+        </w:rPr>
+      </w:pPr>
     </w:p>
     <w:p>
       <w:pPr>
         <w:spacing w:after="0" w:line="240" w:lineRule="auto"/>
         <w:ind w:firstLine="720"/>
         <w:rPr>
-          <w:rFonts w:eastAsia="Times New Roman" w:cs="Times New Roman"/>
-          <w:sz w:val="24"/>
-          <w:szCs w:val="24"/>
-        </w:rPr>
-      </w:pPr>
-      <w:r>
-        <w:rPr>
-          <w:rFonts w:eastAsia="Times New Roman" w:cs="Arial"/>
-          <w:color w:val="000000"/>
-        </w:rPr>
-        <w:t>passwordAuthentication=yes</w:t>
-      </w:r>
-    </w:p>
-    <w:p>
-      <w:pPr>
-        <w:spacing w:after="0" w:line="240" w:lineRule="auto"/>
-        <w:rPr>
-          <w:rFonts w:eastAsia="Times New Roman" w:cs="Times New Roman"/>
-          <w:sz w:val="24"/>
-          <w:szCs w:val="24"/>
-        </w:rPr>
-      </w:pPr>
-    </w:p>
-    <w:p>
-      <w:pPr>
-        <w:spacing w:after="0" w:line="240" w:lineRule="auto"/>
-        <w:rPr>
-          <w:rFonts w:eastAsia="Times New Roman" w:cs="Times New Roman"/>
-          <w:sz w:val="24"/>
-          <w:szCs w:val="24"/>
-        </w:rPr>
-      </w:pPr>
-      <w:r>
-        <w:rPr>
-          <w:rFonts w:eastAsia="Times New Roman" w:cs="Arial"/>
-          <w:color w:val="000000"/>
-        </w:rPr>
-        <w:t>4. Disable virtual memory swappiness.</w:t>
-      </w:r>
-    </w:p>
-    <w:p>
-      <w:pPr>
-        <w:spacing w:after="0" w:line="240" w:lineRule="auto"/>
-        <w:rPr>
-          <w:rFonts w:eastAsia="Times New Roman" w:cs="Times New Roman"/>
-          <w:sz w:val="24"/>
-          <w:szCs w:val="24"/>
-        </w:rPr>
-      </w:pPr>
-      <w:r>
-        <w:rPr>
-          <w:rFonts w:eastAsia="Times New Roman" w:cs="Arial"/>
-          <w:color w:val="000000"/>
-        </w:rPr>
-        <w:t>        echo “vm.swappiness=0” &gt;&gt; /etc/sysctl.conf</w:t>
-      </w:r>
-    </w:p>
-    <w:p>
-      <w:pPr>
-        <w:spacing w:after="0" w:line="240" w:lineRule="auto"/>
-        <w:rPr>
-          <w:rFonts w:eastAsia="Times New Roman" w:cs="Times New Roman"/>
-          <w:sz w:val="24"/>
-          <w:szCs w:val="24"/>
-        </w:rPr>
-      </w:pPr>
-    </w:p>
-    <w:p>
-      <w:pPr>
-        <w:spacing w:after="0" w:line="240" w:lineRule="auto"/>
-        <w:rPr>
-          <w:rFonts w:eastAsia="Times New Roman" w:cs="Times New Roman"/>
-          <w:sz w:val="24"/>
-          <w:szCs w:val="24"/>
-        </w:rPr>
-      </w:pPr>
-      <w:r>
-        <w:rPr>
-          <w:rFonts w:eastAsia="Times New Roman" w:cs="Arial"/>
-          <w:color w:val="000000"/>
-        </w:rPr>
-        <w:t>5. Enabling direct connection to AWS instance from putty</w:t>
-      </w:r>
+          <w:rFonts w:eastAsia="Times New Roman" w:cs="Arial"/>
+          <w:color w:val="000000"/>
+        </w:rPr>
+      </w:pPr>
     </w:p>
     <w:p>
       <w:pPr>
         <w:spacing w:after="0" w:line="240" w:lineRule="auto"/>
         <w:ind w:firstLine="720"/>
         <w:rPr>
-          <w:rFonts w:eastAsia="Times New Roman" w:cs="Times New Roman"/>
-          <w:sz w:val="24"/>
-          <w:szCs w:val="24"/>
-        </w:rPr>
-      </w:pPr>
-      <w:r>
-        <w:rPr>
-          <w:rFonts w:eastAsia="Times New Roman" w:cs="Arial"/>
-          <w:color w:val="000000"/>
-        </w:rPr>
-        <w:t>Remove the key from ‘.ssh/authorized_keys’</w:t>
-      </w:r>
+          <w:rFonts w:eastAsia="Times New Roman" w:cs="Arial"/>
+          <w:color w:val="000000"/>
+        </w:rPr>
+      </w:pPr>
     </w:p>
     <w:p>
       <w:pPr>
         <w:spacing w:after="0" w:line="240" w:lineRule="auto"/>
         <w:ind w:firstLine="720"/>
         <w:rPr>
-          <w:rFonts w:eastAsia="Times New Roman" w:cs="Times New Roman"/>
-          <w:sz w:val="24"/>
-          <w:szCs w:val="24"/>
-        </w:rPr>
-      </w:pPr>
-      <w:r>
-        <w:rPr>
-          <w:rFonts w:eastAsia="Times New Roman" w:cs="Arial"/>
-          <w:color w:val="000000"/>
-        </w:rPr>
-        <w:t>Enable password authentication in /etc/ssh/ssh_config</w:t>
-      </w:r>
-      <w:r>
-        <w:rPr>
-          <w:rFonts w:eastAsia="Times New Roman" w:cs="Arial"/>
-          <w:color w:val="000000"/>
-        </w:rPr>
-        <w:t xml:space="preserve"> and </w:t>
-      </w:r>
-      <w:r>
-        <w:rPr>
-          <w:rFonts w:eastAsia="Times New Roman" w:cs="Arial"/>
-          <w:color w:val="000000"/>
-        </w:rPr>
-        <w:t>/etc/ssh/ssh</w:t>
-      </w:r>
-      <w:r>
-        <w:rPr>
-          <w:rFonts w:eastAsia="Times New Roman" w:cs="Arial"/>
-          <w:color w:val="000000"/>
-        </w:rPr>
-        <w:t>d</w:t>
-      </w:r>
-      <w:r>
-        <w:rPr>
-          <w:rFonts w:eastAsia="Times New Roman" w:cs="Arial"/>
-          <w:color w:val="000000"/>
-        </w:rPr>
-        <w:t>_config</w:t>
-      </w:r>
+          <w:rFonts w:eastAsia="Times New Roman" w:cs="Arial"/>
+          <w:color w:val="000000"/>
+        </w:rPr>
+      </w:pPr>
     </w:p>
     <w:p>
       <w:pPr>
         <w:spacing w:after="0" w:line="240" w:lineRule="auto"/>
         <w:ind w:firstLine="720"/>
         <w:rPr>
-          <w:rFonts w:eastAsia="Times New Roman" w:cs="Times New Roman"/>
-          <w:sz w:val="24"/>
-          <w:szCs w:val="24"/>
-        </w:rPr>
-      </w:pPr>
-      <w:r>
-        <w:rPr>
-          <w:rFonts w:eastAsia="Times New Roman" w:cs="Arial"/>
-          <w:color w:val="000000"/>
-        </w:rPr>
-        <w:t>Restart ssh</w:t>
-      </w:r>
-      <w:r>
-        <w:rPr>
-          <w:rFonts w:eastAsia="Times New Roman" w:cs="Arial"/>
-          <w:color w:val="000000"/>
-        </w:rPr>
-        <w:t>:</w:t>
-      </w:r>
-      <w:r>
-        <w:rPr>
-          <w:rFonts w:eastAsia="Times New Roman" w:cs="Arial"/>
-          <w:color w:val="000000"/>
-        </w:rPr>
-        <w:t xml:space="preserve"> /etc/init.d/sshd restart.</w:t>
-      </w:r>
+          <w:rFonts w:eastAsia="Times New Roman" w:cs="Arial"/>
+          <w:color w:val="000000"/>
+        </w:rPr>
+      </w:pPr>
     </w:p>
     <w:p>
       <w:pPr>
